--- a/plan.docx
+++ b/plan.docx
@@ -91,7 +91,7 @@
       <w:pPr>
         <w:ind w:left="708"/>
         <w:rPr>
-          <w:rFonts w:eastAsiaTheme="minorEastAsia"/>
+          <w:color w:val="000000"/>
         </w:rPr>
       </w:pPr>
       <w:r>
@@ -104,7 +104,19 @@
         <w:rPr>
           <w:color w:val="000000"/>
         </w:rPr>
-        <w:t>Анализ основных алгоритмов обработки текстов на естественном языке</w:t>
+        <w:t xml:space="preserve">Анализ основных </w:t>
+      </w:r>
+      <w:r>
+        <w:rPr>
+          <w:color w:val="000000"/>
+        </w:rPr>
+        <w:t>методов (подходов)</w:t>
+      </w:r>
+      <w:r>
+        <w:rPr>
+          <w:color w:val="000000"/>
+        </w:rPr>
+        <w:t xml:space="preserve"> обработки текстов на естественном языке</w:t>
       </w:r>
     </w:p>
     <w:p>
@@ -112,6 +124,48 @@
         <w:ind w:left="708"/>
         <w:rPr>
           <w:rFonts w:eastAsiaTheme="minorEastAsia"/>
+          <w:sz w:val="12"/>
+          <w:szCs w:val="12"/>
+        </w:rPr>
+      </w:pPr>
+      <w:r>
+        <w:rPr>
+          <w:rFonts w:ascii="Arial" w:hAnsi="Arial" w:cs="Arial"/>
+          <w:color w:val="222222"/>
+          <w:sz w:val="12"/>
+          <w:szCs w:val="12"/>
+          <w:shd w:val="clear" w:color="auto" w:fill="FFFFFF"/>
+        </w:rPr>
+        <w:t xml:space="preserve">Параграфом раньше Вы декларируете, что Вашей основной задачей магистерской диссертации является классификация и категоризация текстов на естественном языке и подчеркивается, что речь идет о текстах на естественном языке. Это особенность Вашего проекта и относительно новая, малоизвестная тема в такого рода исследованиях. Поэтому в первой обзорно-аналитической главе Вы должны дать информацию о том, что это такое и как это можно использовать в Вашей работе. Область, действительно очень широкая и все сюда тащить не надо. Было бы хорошо на основе изученной Вами литературы сузить изложение материала до алгоритмов, которые напрямую или косвенно можно применить для решения задачи категоризации, может быть даже для некоторых вспомогательных задач, связанных с категоризацией. Здесь будут не только алгоритмы, которые Вы будете разрабатывать далее, но и другие, которые в работе не будут использоваться. Желательно, чтобы этот обзор </w:t>
+      </w:r>
+      <w:proofErr w:type="gramStart"/>
+      <w:r>
+        <w:rPr>
+          <w:rFonts w:ascii="Arial" w:hAnsi="Arial" w:cs="Arial"/>
+          <w:color w:val="222222"/>
+          <w:sz w:val="12"/>
+          <w:szCs w:val="12"/>
+          <w:shd w:val="clear" w:color="auto" w:fill="FFFFFF"/>
+        </w:rPr>
+        <w:t>был так сказать</w:t>
+      </w:r>
+      <w:proofErr w:type="gramEnd"/>
+      <w:r>
+        <w:rPr>
+          <w:rFonts w:ascii="Arial" w:hAnsi="Arial" w:cs="Arial"/>
+          <w:color w:val="222222"/>
+          <w:sz w:val="12"/>
+          <w:szCs w:val="12"/>
+          <w:shd w:val="clear" w:color="auto" w:fill="FFFFFF"/>
+        </w:rPr>
+        <w:t xml:space="preserve"> достаточно богатым.</w:t>
+      </w:r>
+    </w:p>
+    <w:p>
+      <w:pPr>
+        <w:ind w:left="708"/>
+        <w:rPr>
+          <w:rFonts w:eastAsiaTheme="minorEastAsia"/>
         </w:rPr>
       </w:pPr>
       <w:r>
@@ -131,7 +185,7 @@
       <w:pPr>
         <w:ind w:left="708"/>
         <w:rPr>
-          <w:rFonts w:eastAsiaTheme="minorEastAsia"/>
+          <w:color w:val="000000"/>
         </w:rPr>
       </w:pPr>
       <w:r>
@@ -152,6 +206,101 @@
         <w:ind w:left="708"/>
         <w:rPr>
           <w:rFonts w:eastAsiaTheme="minorEastAsia"/>
+          <w:sz w:val="12"/>
+          <w:szCs w:val="12"/>
+        </w:rPr>
+      </w:pPr>
+      <w:r>
+        <w:rPr>
+          <w:rFonts w:ascii="Arial" w:hAnsi="Arial" w:cs="Arial"/>
+          <w:color w:val="222222"/>
+          <w:sz w:val="12"/>
+          <w:szCs w:val="12"/>
+          <w:shd w:val="clear" w:color="auto" w:fill="FFFFFF"/>
+        </w:rPr>
+        <w:t xml:space="preserve">Вы </w:t>
+      </w:r>
+      <w:proofErr w:type="gramStart"/>
+      <w:r>
+        <w:rPr>
+          <w:rFonts w:ascii="Arial" w:hAnsi="Arial" w:cs="Arial"/>
+          <w:color w:val="222222"/>
+          <w:sz w:val="12"/>
+          <w:szCs w:val="12"/>
+          <w:shd w:val="clear" w:color="auto" w:fill="FFFFFF"/>
+        </w:rPr>
+        <w:t>выбрали судя по всему</w:t>
+      </w:r>
+      <w:proofErr w:type="gramEnd"/>
+      <w:r>
+        <w:rPr>
+          <w:rFonts w:ascii="Arial" w:hAnsi="Arial" w:cs="Arial"/>
+          <w:color w:val="222222"/>
+          <w:sz w:val="12"/>
+          <w:szCs w:val="12"/>
+          <w:shd w:val="clear" w:color="auto" w:fill="FFFFFF"/>
+        </w:rPr>
+        <w:t xml:space="preserve"> 2 базовых алгоритма, которые будут </w:t>
+      </w:r>
+      <w:proofErr w:type="spellStart"/>
+      <w:r>
+        <w:rPr>
+          <w:rFonts w:ascii="Arial" w:hAnsi="Arial" w:cs="Arial"/>
+          <w:color w:val="222222"/>
+          <w:sz w:val="12"/>
+          <w:szCs w:val="12"/>
+          <w:shd w:val="clear" w:color="auto" w:fill="FFFFFF"/>
+        </w:rPr>
+        <w:t>программно</w:t>
+      </w:r>
+      <w:proofErr w:type="spellEnd"/>
+      <w:r>
+        <w:rPr>
+          <w:rFonts w:ascii="Arial" w:hAnsi="Arial" w:cs="Arial"/>
+          <w:color w:val="222222"/>
+          <w:sz w:val="12"/>
+          <w:szCs w:val="12"/>
+          <w:shd w:val="clear" w:color="auto" w:fill="FFFFFF"/>
+        </w:rPr>
+        <w:t xml:space="preserve"> реализованы: алгоритм семантической декомпозиции на n-граммы, алгоритм семантической декомпозиции на простые предложения. Хотелось бы, чтобы в рассмотрении участвовало бы больше алгоритмов и Вы показали бы, почему с Вашей точки зрения эти алгоритмы лучше. Я в принципе хотел бы, чтобы Вы нашли бы еще какой-нибудь третий алгоритм. Тогда Ваша магистерская диссертация только бы выиграла и приняла бы так сказать классический вид (Бог троицу любит) </w:t>
+      </w:r>
+      <w:r>
+        <w:rPr>
+          <mc:AlternateContent>
+            <mc:Choice Requires="w16se"/>
+            <mc:Fallback>
+              <w:rFonts w:ascii="Segoe UI Emoji" w:eastAsia="Segoe UI Emoji" w:hAnsi="Segoe UI Emoji" w:cs="Segoe UI Emoji"/>
+            </mc:Fallback>
+          </mc:AlternateContent>
+          <w:noProof/>
+          <w:sz w:val="12"/>
+          <w:szCs w:val="12"/>
+        </w:rPr>
+        <mc:AlternateContent>
+          <mc:Choice Requires="w16se">
+            <w16se:symEx w16se:font="Segoe UI Emoji" w16se:char="1F60A"/>
+          </mc:Choice>
+          <mc:Fallback>
+            <w:t>😊</w:t>
+          </mc:Fallback>
+        </mc:AlternateContent>
+      </w:r>
+      <w:r>
+        <w:rPr>
+          <w:rFonts w:ascii="Arial" w:hAnsi="Arial" w:cs="Arial"/>
+          <w:color w:val="222222"/>
+          <w:sz w:val="12"/>
+          <w:szCs w:val="12"/>
+          <w:shd w:val="clear" w:color="auto" w:fill="FFFFFF"/>
+        </w:rPr>
+        <w:t>. Может быть Вам рассмотреть возможность модификации алгоритмов на основе ключевых слов из Вашей бакалаврской работы. Или это просто разновидность алгоритмов на основе n-грамм? В любом случае я бы рекомендовал потратить некоторое время и постараться найти третий алгоритм для реализации.</w:t>
+      </w:r>
+    </w:p>
+    <w:p>
+      <w:pPr>
+        <w:ind w:left="708"/>
+        <w:rPr>
+          <w:rFonts w:eastAsiaTheme="minorEastAsia"/>
         </w:rPr>
       </w:pPr>
       <w:r>
@@ -208,39 +357,261 @@
         <w:rPr>
           <w:rFonts w:eastAsiaTheme="minorEastAsia"/>
         </w:rPr>
-        <w:t xml:space="preserve">3. </w:t>
-      </w:r>
-      <w:r>
-        <w:rPr>
-          <w:rFonts w:eastAsiaTheme="minorEastAsia"/>
-        </w:rPr>
-        <w:t>Описание процесса разработки</w:t>
+        <w:t xml:space="preserve">3. Описание теоретических основ разрабатываемых алгоритмов </w:t>
+      </w:r>
+    </w:p>
+    <w:p>
+      <w:pPr>
+        <w:rPr>
+          <w:rFonts w:eastAsiaTheme="minorEastAsia"/>
+          <w:sz w:val="12"/>
+          <w:szCs w:val="12"/>
+        </w:rPr>
+      </w:pPr>
+      <w:r>
+        <w:rPr>
+          <w:rFonts w:ascii="Arial" w:hAnsi="Arial" w:cs="Arial"/>
+          <w:color w:val="222222"/>
+          <w:sz w:val="12"/>
+          <w:szCs w:val="12"/>
+          <w:shd w:val="clear" w:color="auto" w:fill="FFFFFF"/>
+        </w:rPr>
+        <w:t>Вот это как раз желательно оставить как есть. Это из требований к оформлению теоретической части работы. Я не знаю, выполнимы ли и какой объем наполняемости эти трех подпунктов пунктов 1 и 2, но мне кажется в Вашем случае есть и какая-то математика, связанная с этими алгоритмами и на основе которой формируются эти алгоритмы. Алгоритмы обязательно должны быть описаны формально до их программной реализации. Здесь могут быть элементарные блок схемы или диаграммы активности UML или еще какие-то нотации. Для описания сценариев можно использовать, например, BPMN-диаграммы. </w:t>
+      </w:r>
+    </w:p>
+    <w:p>
+      <w:pPr>
+        <w:rPr>
+          <w:rFonts w:eastAsiaTheme="minorEastAsia"/>
+        </w:rPr>
+      </w:pPr>
+      <w:r>
+        <w:rPr>
+          <w:rFonts w:eastAsiaTheme="minorEastAsia"/>
+        </w:rPr>
+        <w:tab/>
+        <w:t xml:space="preserve">3.1. Алгоритм семантической декомпозиции на </w:t>
+      </w:r>
+      <w:r>
+        <w:rPr>
+          <w:rFonts w:eastAsiaTheme="minorEastAsia"/>
+          <w:lang w:val="en-US"/>
+        </w:rPr>
+        <w:t>n</w:t>
+      </w:r>
+      <w:r>
+        <w:rPr>
+          <w:rFonts w:eastAsiaTheme="minorEastAsia"/>
+        </w:rPr>
+        <w:t>-граммы</w:t>
       </w:r>
     </w:p>
     <w:p>
       <w:pPr>
         <w:ind w:left="708"/>
         <w:rPr>
-          <w:rFonts w:eastAsiaTheme="minorEastAsia"/>
-        </w:rPr>
-      </w:pPr>
-      <w:r>
-        <w:rPr>
-          <w:rFonts w:eastAsiaTheme="minorEastAsia"/>
-        </w:rPr>
-        <w:t>3</w:t>
-      </w:r>
-      <w:r>
-        <w:rPr>
-          <w:rFonts w:eastAsiaTheme="minorEastAsia"/>
-        </w:rPr>
-        <w:t>.1.</w:t>
-      </w:r>
-      <w:r>
-        <w:rPr>
-          <w:rFonts w:eastAsiaTheme="minorEastAsia"/>
-        </w:rPr>
-        <w:t xml:space="preserve"> Алгоритм семантической декомпозиции на </w:t>
+          <w:color w:val="000000"/>
+        </w:rPr>
+      </w:pPr>
+      <w:r>
+        <w:rPr>
+          <w:rFonts w:eastAsiaTheme="minorEastAsia"/>
+        </w:rPr>
+        <w:tab/>
+        <w:t xml:space="preserve">3.1.1. </w:t>
+      </w:r>
+      <w:r>
+        <w:rPr>
+          <w:color w:val="000000"/>
+        </w:rPr>
+        <w:t>Математические основы алгоритма</w:t>
+      </w:r>
+    </w:p>
+    <w:p>
+      <w:pPr>
+        <w:ind w:left="708"/>
+        <w:rPr>
+          <w:rFonts w:eastAsiaTheme="minorEastAsia"/>
+        </w:rPr>
+      </w:pPr>
+      <w:r>
+        <w:rPr>
+          <w:color w:val="000000"/>
+        </w:rPr>
+        <w:tab/>
+        <w:t xml:space="preserve">3.1.2. </w:t>
+      </w:r>
+      <w:r>
+        <w:rPr>
+          <w:rFonts w:eastAsiaTheme="minorEastAsia"/>
+        </w:rPr>
+        <w:t>Графическое описание алгоритма</w:t>
+      </w:r>
+    </w:p>
+    <w:p>
+      <w:pPr>
+        <w:ind w:left="708"/>
+        <w:rPr>
+          <w:i/>
+          <w:iCs/>
+          <w:color w:val="000000"/>
+        </w:rPr>
+      </w:pPr>
+      <w:r>
+        <w:rPr>
+          <w:color w:val="000000"/>
+        </w:rPr>
+        <w:tab/>
+        <w:t>3.</w:t>
+      </w:r>
+      <w:r>
+        <w:rPr>
+          <w:rFonts w:eastAsiaTheme="minorEastAsia"/>
+        </w:rPr>
+        <w:t xml:space="preserve">1.3. </w:t>
+      </w:r>
+      <w:r>
+        <w:rPr>
+          <w:color w:val="000000"/>
+        </w:rPr>
+        <w:t>Сценарий применения алгоритма для решения задачи категоризации</w:t>
+      </w:r>
+    </w:p>
+    <w:p>
+      <w:pPr>
+        <w:ind w:left="708"/>
+        <w:rPr>
+          <w:color w:val="000000"/>
+        </w:rPr>
+      </w:pPr>
+      <w:r>
+        <w:rPr>
+          <w:color w:val="000000"/>
+        </w:rPr>
+        <w:t>3.2. Алгоритм семантической декомпозиции на предложения</w:t>
+      </w:r>
+    </w:p>
+    <w:p>
+      <w:pPr>
+        <w:ind w:left="708"/>
+        <w:rPr>
+          <w:color w:val="000000"/>
+        </w:rPr>
+      </w:pPr>
+      <w:r>
+        <w:rPr>
+          <w:color w:val="000000"/>
+        </w:rPr>
+        <w:tab/>
+      </w:r>
+      <w:r>
+        <w:rPr>
+          <w:rFonts w:eastAsiaTheme="minorEastAsia"/>
+        </w:rPr>
+        <w:t xml:space="preserve">3.2.1. </w:t>
+      </w:r>
+      <w:r>
+        <w:rPr>
+          <w:color w:val="000000"/>
+        </w:rPr>
+        <w:t>Математические основы алгоритма</w:t>
+      </w:r>
+    </w:p>
+    <w:p>
+      <w:pPr>
+        <w:ind w:left="708"/>
+        <w:rPr>
+          <w:rFonts w:eastAsiaTheme="minorEastAsia"/>
+        </w:rPr>
+      </w:pPr>
+      <w:r>
+        <w:rPr>
+          <w:color w:val="000000"/>
+        </w:rPr>
+        <w:tab/>
+        <w:t xml:space="preserve">3.2.2. </w:t>
+      </w:r>
+      <w:r>
+        <w:rPr>
+          <w:rFonts w:eastAsiaTheme="minorEastAsia"/>
+        </w:rPr>
+        <w:t>Графическое описание алгоритма</w:t>
+      </w:r>
+    </w:p>
+    <w:p>
+      <w:pPr>
+        <w:ind w:left="708"/>
+        <w:rPr>
+          <w:i/>
+          <w:iCs/>
+          <w:color w:val="000000"/>
+        </w:rPr>
+      </w:pPr>
+      <w:r>
+        <w:rPr>
+          <w:color w:val="000000"/>
+        </w:rPr>
+        <w:tab/>
+        <w:t>3.</w:t>
+      </w:r>
+      <w:r>
+        <w:rPr>
+          <w:rFonts w:eastAsiaTheme="minorEastAsia"/>
+        </w:rPr>
+        <w:t xml:space="preserve">2.3. </w:t>
+      </w:r>
+      <w:r>
+        <w:rPr>
+          <w:color w:val="000000"/>
+        </w:rPr>
+        <w:t>Сценарий применения алгоритма для решения задачи категоризации</w:t>
+      </w:r>
+    </w:p>
+    <w:p>
+      <w:pPr>
+        <w:ind w:left="708"/>
+        <w:rPr>
+          <w:color w:val="000000"/>
+        </w:rPr>
+      </w:pPr>
+      <w:r>
+        <w:rPr>
+          <w:color w:val="000000"/>
+        </w:rPr>
+        <w:t>3.3. Выводы</w:t>
+      </w:r>
+    </w:p>
+    <w:p>
+      <w:pPr>
+        <w:rPr>
+          <w:color w:val="000000"/>
+        </w:rPr>
+      </w:pPr>
+      <w:r>
+        <w:rPr>
+          <w:color w:val="000000"/>
+        </w:rPr>
+        <w:t>4. Программная реализация алгоритмов</w:t>
+      </w:r>
+    </w:p>
+    <w:p>
+      <w:pPr>
+        <w:rPr>
+          <w:color w:val="000000"/>
+        </w:rPr>
+      </w:pPr>
+      <w:r>
+        <w:rPr>
+          <w:color w:val="000000"/>
+        </w:rPr>
+        <w:tab/>
+        <w:t xml:space="preserve">4.1. </w:t>
+      </w:r>
+      <w:r>
+        <w:rPr>
+          <w:rFonts w:eastAsiaTheme="minorEastAsia"/>
+        </w:rPr>
+        <w:t xml:space="preserve">Алгоритм семантической декомпозиции на </w:t>
       </w:r>
       <w:r>
         <w:rPr>
@@ -258,6 +629,141 @@
     </w:p>
     <w:p>
       <w:pPr>
+        <w:ind w:left="1416"/>
+        <w:rPr>
+          <w:rFonts w:eastAsiaTheme="minorEastAsia"/>
+        </w:rPr>
+      </w:pPr>
+      <w:r>
+        <w:rPr>
+          <w:color w:val="000000"/>
+        </w:rPr>
+        <w:t xml:space="preserve">4.1.1. </w:t>
+      </w:r>
+      <w:r>
+        <w:rPr>
+          <w:rFonts w:eastAsiaTheme="minorEastAsia"/>
+        </w:rPr>
+        <w:t>Технические подробности программной реализации алгоритма</w:t>
+      </w:r>
+      <w:r>
+        <w:rPr>
+          <w:rFonts w:eastAsiaTheme="minorEastAsia"/>
+        </w:rPr>
+        <w:br/>
+        <w:t>4.1.2. Тестирование алгоритма</w:t>
+      </w:r>
+    </w:p>
+    <w:p>
+      <w:pPr>
+        <w:ind w:left="1416"/>
+        <w:rPr>
+          <w:rFonts w:ascii="Arial" w:hAnsi="Arial" w:cs="Arial"/>
+          <w:color w:val="222222"/>
+          <w:sz w:val="12"/>
+          <w:szCs w:val="12"/>
+          <w:shd w:val="clear" w:color="auto" w:fill="FFFFFF"/>
+        </w:rPr>
+      </w:pPr>
+      <w:r>
+        <w:rPr>
+          <w:rFonts w:ascii="Arial" w:hAnsi="Arial" w:cs="Arial"/>
+          <w:color w:val="222222"/>
+          <w:sz w:val="12"/>
+          <w:szCs w:val="12"/>
+          <w:shd w:val="clear" w:color="auto" w:fill="FFFFFF"/>
+        </w:rPr>
+        <w:t>Нет, тестирование здесь это просто проверка программной реализации алгоритма на отсутствие ошибок и проверка его работоспособности, а исследование предполагает определение его отличительных потребительских свойств в предположении, что Вы работаете с полностью работоспособной проверенной Вами в результате тестирования программой.</w:t>
+      </w:r>
+    </w:p>
+    <w:p>
+      <w:pPr>
+        <w:ind w:left="1416"/>
+        <w:rPr>
+          <w:rFonts w:eastAsiaTheme="minorEastAsia"/>
+        </w:rPr>
+      </w:pPr>
+      <w:r>
+        <w:rPr>
+          <w:rFonts w:eastAsiaTheme="minorEastAsia"/>
+        </w:rPr>
+        <w:t xml:space="preserve">4.1.3. Сценарий использования </w:t>
+      </w:r>
+    </w:p>
+    <w:p>
+      <w:pPr>
+        <w:ind w:left="1416"/>
+        <w:rPr>
+          <w:rFonts w:eastAsiaTheme="minorEastAsia"/>
+        </w:rPr>
+      </w:pPr>
+      <w:r>
+        <w:rPr>
+          <w:rFonts w:eastAsiaTheme="minorEastAsia"/>
+        </w:rPr>
+        <w:t xml:space="preserve">4.1.4. </w:t>
+      </w:r>
+      <w:r>
+        <w:rPr>
+          <w:color w:val="000000"/>
+        </w:rPr>
+        <w:t>Применение а</w:t>
+      </w:r>
+      <w:r>
+        <w:rPr>
+          <w:color w:val="000000"/>
+        </w:rPr>
+        <w:t>лгоритм</w:t>
+      </w:r>
+      <w:r>
+        <w:rPr>
+          <w:color w:val="000000"/>
+        </w:rPr>
+        <w:t>а</w:t>
+      </w:r>
+      <w:r>
+        <w:rPr>
+          <w:color w:val="000000"/>
+        </w:rPr>
+        <w:t xml:space="preserve"> семантической декомпозиции на n-граммы</w:t>
+      </w:r>
+      <w:r>
+        <w:rPr>
+          <w:color w:val="000000"/>
+        </w:rPr>
+        <w:t xml:space="preserve"> для решения задачи категоризации текста</w:t>
+      </w:r>
+      <w:r>
+        <w:rPr>
+          <w:rFonts w:eastAsiaTheme="minorEastAsia"/>
+        </w:rPr>
+        <w:t xml:space="preserve"> </w:t>
+      </w:r>
+    </w:p>
+    <w:p>
+      <w:pPr>
+        <w:ind w:left="1416"/>
+        <w:rPr>
+          <w:rFonts w:ascii="Arial" w:hAnsi="Arial" w:cs="Arial"/>
+          <w:color w:val="222222"/>
+          <w:sz w:val="12"/>
+          <w:szCs w:val="12"/>
+          <w:shd w:val="clear" w:color="auto" w:fill="FFFFFF"/>
+        </w:rPr>
+      </w:pPr>
+      <w:r>
+        <w:rPr>
+          <w:rFonts w:ascii="Arial" w:hAnsi="Arial" w:cs="Arial"/>
+          <w:color w:val="222222"/>
+          <w:sz w:val="12"/>
+          <w:szCs w:val="12"/>
+          <w:shd w:val="clear" w:color="auto" w:fill="FFFFFF"/>
+        </w:rPr>
+        <w:t>программный пример его привязки к решению задачи категоризации. В этом же наша главная цель...</w:t>
+      </w:r>
+    </w:p>
+    <w:p>
+      <w:pPr>
         <w:ind w:left="708"/>
         <w:rPr>
           <w:rFonts w:eastAsiaTheme="minorEastAsia"/>
@@ -267,906 +773,635 @@
         <w:rPr>
           <w:rFonts w:eastAsiaTheme="minorEastAsia"/>
         </w:rPr>
+        <w:t xml:space="preserve">4.2. </w:t>
+      </w:r>
+      <w:r>
+        <w:rPr>
+          <w:color w:val="000000"/>
+        </w:rPr>
+        <w:t>Алгоритм семантической декомпозиции на предложения</w:t>
+      </w:r>
+    </w:p>
+    <w:p>
+      <w:pPr>
+        <w:ind w:left="1416"/>
+        <w:rPr>
+          <w:rFonts w:eastAsiaTheme="minorEastAsia"/>
+        </w:rPr>
+      </w:pPr>
+      <w:r>
+        <w:rPr>
+          <w:color w:val="000000"/>
+        </w:rPr>
+        <w:t xml:space="preserve">4.2.1. </w:t>
+      </w:r>
+      <w:r>
+        <w:rPr>
+          <w:rFonts w:eastAsiaTheme="minorEastAsia"/>
+        </w:rPr>
+        <w:t>Технические подробности программной реализации алгоритма</w:t>
+      </w:r>
+      <w:r>
+        <w:rPr>
+          <w:rFonts w:eastAsiaTheme="minorEastAsia"/>
+        </w:rPr>
+        <w:br/>
+        <w:t>4.2.2. Тестирование алгоритма</w:t>
+      </w:r>
+      <w:r>
+        <w:rPr>
+          <w:rFonts w:eastAsiaTheme="minorEastAsia"/>
+        </w:rPr>
+        <w:br/>
+        <w:t>4.2.3. Сценарий использования</w:t>
+      </w:r>
+    </w:p>
+    <w:p>
+      <w:pPr>
+        <w:ind w:left="1416"/>
+        <w:rPr>
+          <w:rFonts w:eastAsiaTheme="minorEastAsia"/>
+        </w:rPr>
+      </w:pPr>
+      <w:r>
+        <w:rPr>
+          <w:color w:val="000000"/>
+        </w:rPr>
+        <w:t>4.</w:t>
+      </w:r>
+      <w:r>
+        <w:rPr>
+          <w:rFonts w:eastAsiaTheme="minorEastAsia"/>
+        </w:rPr>
+        <w:t xml:space="preserve">2.4. </w:t>
+      </w:r>
+      <w:r>
+        <w:rPr>
+          <w:color w:val="000000"/>
+        </w:rPr>
+        <w:t>Применение а</w:t>
+      </w:r>
+      <w:r>
+        <w:rPr>
+          <w:color w:val="000000"/>
+        </w:rPr>
+        <w:t>лгоритм</w:t>
+      </w:r>
+      <w:r>
+        <w:rPr>
+          <w:color w:val="000000"/>
+        </w:rPr>
+        <w:t>а</w:t>
+      </w:r>
+      <w:r>
+        <w:rPr>
+          <w:color w:val="000000"/>
+        </w:rPr>
+        <w:t xml:space="preserve"> семантической декомпозиции на </w:t>
+      </w:r>
+      <w:r>
+        <w:rPr>
+          <w:color w:val="000000"/>
+        </w:rPr>
+        <w:t>предложения</w:t>
+      </w:r>
+      <w:r>
+        <w:rPr>
+          <w:color w:val="000000"/>
+        </w:rPr>
+        <w:t xml:space="preserve"> для решения задачи категоризации текста</w:t>
+      </w:r>
+    </w:p>
+    <w:p>
+      <w:pPr>
+        <w:rPr>
+          <w:rFonts w:eastAsiaTheme="minorEastAsia"/>
+        </w:rPr>
+      </w:pPr>
+      <w:r>
+        <w:rPr>
+          <w:color w:val="000000"/>
+        </w:rPr>
         <w:tab/>
-      </w:r>
-      <w:r>
-        <w:rPr>
-          <w:rFonts w:eastAsiaTheme="minorEastAsia"/>
-        </w:rPr>
-        <w:t>3</w:t>
-      </w:r>
-      <w:r>
-        <w:rPr>
-          <w:rFonts w:eastAsiaTheme="minorEastAsia"/>
-        </w:rPr>
-        <w:t>.1.1. Теоретическое описание алгоритма</w:t>
-      </w:r>
-    </w:p>
-    <w:p>
-      <w:pPr>
-        <w:ind w:left="2124"/>
-        <w:rPr>
-          <w:rFonts w:eastAsiaTheme="minorEastAsia"/>
-        </w:rPr>
-      </w:pPr>
-      <w:r>
-        <w:rPr>
-          <w:rFonts w:eastAsiaTheme="minorEastAsia"/>
-        </w:rPr>
-        <w:t>3</w:t>
-      </w:r>
-      <w:r>
-        <w:rPr>
-          <w:rFonts w:eastAsiaTheme="minorEastAsia"/>
-        </w:rPr>
-        <w:t>.1.</w:t>
-      </w:r>
-      <w:r>
-        <w:rPr>
-          <w:rFonts w:eastAsiaTheme="minorEastAsia"/>
-        </w:rPr>
-        <w:t>1.</w:t>
-      </w:r>
-      <w:r>
-        <w:rPr>
-          <w:rFonts w:eastAsiaTheme="minorEastAsia"/>
-        </w:rPr>
-        <w:t xml:space="preserve">1. </w:t>
-      </w:r>
-      <w:r>
-        <w:rPr>
-          <w:color w:val="000000"/>
-        </w:rPr>
-        <w:t>Математические основы алгоритма</w:t>
-      </w:r>
-    </w:p>
-    <w:p>
-      <w:pPr>
-        <w:ind w:left="2124"/>
-        <w:rPr>
-          <w:rFonts w:eastAsiaTheme="minorEastAsia"/>
-        </w:rPr>
-      </w:pPr>
-      <w:r>
-        <w:rPr>
-          <w:rFonts w:eastAsiaTheme="minorEastAsia"/>
-        </w:rPr>
-        <w:t>3</w:t>
-      </w:r>
-      <w:r>
-        <w:rPr>
-          <w:rFonts w:eastAsiaTheme="minorEastAsia"/>
-        </w:rPr>
-        <w:t>.1.1.2. Графическое описание алгоритма</w:t>
-      </w:r>
-    </w:p>
-    <w:p>
-      <w:pPr>
-        <w:ind w:left="2124"/>
-        <w:rPr>
-          <w:color w:val="000000"/>
-        </w:rPr>
-      </w:pPr>
-      <w:r>
-        <w:rPr>
-          <w:rFonts w:eastAsiaTheme="minorEastAsia"/>
-        </w:rPr>
-        <w:t>3</w:t>
-      </w:r>
-      <w:r>
-        <w:rPr>
-          <w:rFonts w:eastAsiaTheme="minorEastAsia"/>
-        </w:rPr>
-        <w:t xml:space="preserve">.1.1.3. </w:t>
-      </w:r>
-      <w:r>
-        <w:rPr>
-          <w:color w:val="000000"/>
-        </w:rPr>
-        <w:t>Сценари</w:t>
-      </w:r>
-      <w:r>
-        <w:rPr>
-          <w:color w:val="000000"/>
-        </w:rPr>
-        <w:t>й</w:t>
-      </w:r>
-      <w:r>
-        <w:rPr>
-          <w:color w:val="000000"/>
+        <w:t>4.</w:t>
+      </w:r>
+      <w:r>
+        <w:rPr>
+          <w:rFonts w:eastAsiaTheme="minorEastAsia"/>
+        </w:rPr>
+        <w:t xml:space="preserve">3. Выводы   </w:t>
+      </w:r>
+    </w:p>
+    <w:p>
+      <w:pPr>
+        <w:rPr>
+          <w:rFonts w:eastAsiaTheme="minorEastAsia"/>
+        </w:rPr>
+      </w:pPr>
+      <w:r>
+        <w:rPr>
+          <w:rFonts w:eastAsiaTheme="minorEastAsia"/>
+        </w:rPr>
+        <w:t>5</w:t>
+      </w:r>
+      <w:r>
+        <w:rPr>
+          <w:rFonts w:eastAsiaTheme="minorEastAsia"/>
+        </w:rPr>
+        <w:t>. Исследование</w:t>
+      </w:r>
+    </w:p>
+    <w:p>
+      <w:pPr>
+        <w:ind w:left="708"/>
+        <w:rPr>
+          <w:rFonts w:eastAsiaTheme="minorEastAsia"/>
+        </w:rPr>
+      </w:pPr>
+      <w:r>
+        <w:rPr>
+          <w:rFonts w:eastAsiaTheme="minorEastAsia"/>
+        </w:rPr>
+        <w:lastRenderedPageBreak/>
+        <w:t>5</w:t>
+      </w:r>
+      <w:r>
+        <w:rPr>
+          <w:rFonts w:eastAsiaTheme="minorEastAsia"/>
+        </w:rPr>
+        <w:t>.1. Исследование времени работы</w:t>
+      </w:r>
+    </w:p>
+    <w:p>
+      <w:pPr>
+        <w:ind w:left="1416"/>
+        <w:rPr>
+          <w:rFonts w:eastAsiaTheme="minorEastAsia"/>
+        </w:rPr>
+      </w:pPr>
+      <w:r>
+        <w:rPr>
+          <w:rFonts w:eastAsiaTheme="minorEastAsia"/>
+        </w:rPr>
+        <w:t>5</w:t>
+      </w:r>
+      <w:r>
+        <w:rPr>
+          <w:rFonts w:eastAsiaTheme="minorEastAsia"/>
+        </w:rPr>
+        <w:t xml:space="preserve">.1.1. </w:t>
+      </w:r>
+      <w:r>
+        <w:rPr>
+          <w:rFonts w:eastAsiaTheme="minorEastAsia"/>
+        </w:rPr>
+        <w:t>Сценарий эксперимента</w:t>
+      </w:r>
+    </w:p>
+    <w:p>
+      <w:pPr>
+        <w:ind w:left="1416"/>
+        <w:rPr>
+          <w:rFonts w:eastAsiaTheme="minorEastAsia"/>
+        </w:rPr>
+      </w:pPr>
+      <w:r>
+        <w:rPr>
+          <w:rFonts w:eastAsiaTheme="minorEastAsia"/>
+        </w:rPr>
+        <w:t>5</w:t>
+      </w:r>
+      <w:r>
+        <w:rPr>
+          <w:rFonts w:eastAsiaTheme="minorEastAsia"/>
+        </w:rPr>
+        <w:t>.1.2. Методика эксперимента</w:t>
+      </w:r>
+    </w:p>
+    <w:p>
+      <w:pPr>
+        <w:ind w:left="1416"/>
+        <w:rPr>
+          <w:rFonts w:eastAsiaTheme="minorEastAsia"/>
+        </w:rPr>
+      </w:pPr>
+      <w:r>
+        <w:rPr>
+          <w:rFonts w:eastAsiaTheme="minorEastAsia"/>
+        </w:rPr>
+        <w:t>5</w:t>
+      </w:r>
+      <w:r>
+        <w:rPr>
+          <w:rFonts w:eastAsiaTheme="minorEastAsia"/>
+        </w:rPr>
+        <w:t>.1.3. Используемые программные средства</w:t>
+      </w:r>
+    </w:p>
+    <w:p>
+      <w:pPr>
+        <w:ind w:left="1416"/>
+        <w:rPr>
+          <w:rFonts w:eastAsiaTheme="minorEastAsia"/>
+        </w:rPr>
+      </w:pPr>
+      <w:r>
+        <w:rPr>
+          <w:rFonts w:eastAsiaTheme="minorEastAsia"/>
+        </w:rPr>
+        <w:t>5</w:t>
+      </w:r>
+      <w:r>
+        <w:rPr>
+          <w:rFonts w:eastAsiaTheme="minorEastAsia"/>
+        </w:rPr>
+        <w:t>.1.4. Результат эксперимента</w:t>
+      </w:r>
+    </w:p>
+    <w:p>
+      <w:pPr>
+        <w:ind w:left="1416"/>
+        <w:rPr>
+          <w:rFonts w:eastAsiaTheme="minorEastAsia"/>
+        </w:rPr>
+      </w:pPr>
+      <w:r>
+        <w:rPr>
+          <w:rFonts w:eastAsiaTheme="minorEastAsia"/>
+        </w:rPr>
+        <w:t>5</w:t>
+      </w:r>
+      <w:r>
+        <w:rPr>
+          <w:rFonts w:eastAsiaTheme="minorEastAsia"/>
+        </w:rPr>
+        <w:t>.1.5. Сравнение и оценка результатов</w:t>
+      </w:r>
+    </w:p>
+    <w:p>
+      <w:pPr>
+        <w:ind w:left="708"/>
+        <w:rPr>
+          <w:rFonts w:eastAsiaTheme="minorEastAsia"/>
+        </w:rPr>
+      </w:pPr>
+      <w:r>
+        <w:rPr>
+          <w:rFonts w:eastAsiaTheme="minorEastAsia"/>
+        </w:rPr>
+        <w:t>5</w:t>
+      </w:r>
+      <w:r>
+        <w:rPr>
+          <w:rFonts w:eastAsiaTheme="minorEastAsia"/>
+        </w:rPr>
+        <w:t>.2. Исследование точности результатов</w:t>
+      </w:r>
+    </w:p>
+    <w:p>
+      <w:pPr>
+        <w:ind w:left="1416"/>
+        <w:rPr>
+          <w:rFonts w:eastAsiaTheme="minorEastAsia"/>
+        </w:rPr>
+      </w:pPr>
+      <w:r>
+        <w:rPr>
+          <w:rFonts w:eastAsiaTheme="minorEastAsia"/>
+        </w:rPr>
+        <w:t>5</w:t>
+      </w:r>
+      <w:r>
+        <w:rPr>
+          <w:rFonts w:eastAsiaTheme="minorEastAsia"/>
+        </w:rPr>
+        <w:t>.2.1. Сценарий эксперимента</w:t>
+      </w:r>
+    </w:p>
+    <w:p>
+      <w:pPr>
+        <w:ind w:left="1416"/>
+        <w:rPr>
+          <w:rFonts w:eastAsiaTheme="minorEastAsia"/>
+        </w:rPr>
+      </w:pPr>
+      <w:r>
+        <w:rPr>
+          <w:rFonts w:eastAsiaTheme="minorEastAsia"/>
+        </w:rPr>
+        <w:t>5</w:t>
+      </w:r>
+      <w:r>
+        <w:rPr>
+          <w:rFonts w:eastAsiaTheme="minorEastAsia"/>
+        </w:rPr>
+        <w:t xml:space="preserve">.2.2. Входные данные </w:t>
+      </w:r>
+    </w:p>
+    <w:p>
+      <w:pPr>
+        <w:ind w:left="1416"/>
+        <w:rPr>
+          <w:rFonts w:eastAsiaTheme="minorEastAsia"/>
+        </w:rPr>
+      </w:pPr>
+      <w:r>
+        <w:rPr>
+          <w:rFonts w:eastAsiaTheme="minorEastAsia"/>
+        </w:rPr>
+        <w:t>5</w:t>
+      </w:r>
+      <w:r>
+        <w:rPr>
+          <w:rFonts w:eastAsiaTheme="minorEastAsia"/>
+        </w:rPr>
+        <w:t>.2.3. Результат работы алгоритмов</w:t>
+      </w:r>
+    </w:p>
+    <w:p>
+      <w:pPr>
+        <w:ind w:left="1416"/>
+        <w:rPr>
+          <w:rFonts w:eastAsiaTheme="minorEastAsia"/>
+        </w:rPr>
+      </w:pPr>
+      <w:r>
+        <w:rPr>
+          <w:rFonts w:eastAsiaTheme="minorEastAsia"/>
+        </w:rPr>
+        <w:t>5</w:t>
+      </w:r>
+      <w:r>
+        <w:rPr>
+          <w:rFonts w:eastAsiaTheme="minorEastAsia"/>
+        </w:rPr>
+        <w:t>.2.4. Экспертная оценка</w:t>
+      </w:r>
+    </w:p>
+    <w:p>
+      <w:pPr>
+        <w:ind w:left="1416"/>
+        <w:rPr>
+          <w:rFonts w:eastAsiaTheme="minorEastAsia"/>
+        </w:rPr>
+      </w:pPr>
+      <w:r>
+        <w:rPr>
+          <w:rFonts w:eastAsiaTheme="minorEastAsia"/>
+        </w:rPr>
+        <w:t>5</w:t>
+      </w:r>
+      <w:r>
+        <w:rPr>
+          <w:rFonts w:eastAsiaTheme="minorEastAsia"/>
+        </w:rPr>
+        <w:t>.2.5. Сравнение с экспертной оценкой</w:t>
+      </w:r>
+    </w:p>
+    <w:p>
+      <w:pPr>
+        <w:ind w:left="708"/>
+        <w:rPr>
+          <w:rFonts w:eastAsiaTheme="minorEastAsia"/>
+        </w:rPr>
+      </w:pPr>
+      <w:r>
+        <w:rPr>
+          <w:rFonts w:eastAsiaTheme="minorEastAsia"/>
+        </w:rPr>
+        <w:t>5</w:t>
+      </w:r>
+      <w:r>
+        <w:rPr>
+          <w:rFonts w:eastAsiaTheme="minorEastAsia"/>
+        </w:rPr>
+        <w:t>.3. Выводы</w:t>
+      </w:r>
+    </w:p>
+    <w:p>
+      <w:r>
+        <w:rPr>
+          <w:rFonts w:eastAsiaTheme="minorEastAsia"/>
+        </w:rPr>
+        <w:t>6</w:t>
+      </w:r>
+      <w:r>
+        <w:rPr>
+          <w:rFonts w:eastAsiaTheme="minorEastAsia"/>
+        </w:rPr>
+        <w:t xml:space="preserve">. </w:t>
+      </w:r>
+      <w:r>
+        <w:t>Коммерциализация результатов исследований в рамках НИР</w:t>
+      </w:r>
+    </w:p>
+    <w:p>
+      <w:pPr>
+        <w:rPr>
+          <w:rFonts w:eastAsiaTheme="minorEastAsia"/>
+          <w:sz w:val="14"/>
+          <w:szCs w:val="14"/>
+        </w:rPr>
+      </w:pPr>
+      <w:r>
+        <w:rPr>
+          <w:rFonts w:ascii="Arial" w:hAnsi="Arial" w:cs="Arial"/>
+          <w:color w:val="222222"/>
+          <w:sz w:val="14"/>
+          <w:szCs w:val="14"/>
+          <w:shd w:val="clear" w:color="auto" w:fill="FFFFFF"/>
+        </w:rPr>
+        <w:t xml:space="preserve">Да, это </w:t>
+      </w:r>
+      <w:proofErr w:type="spellStart"/>
+      <w:r>
+        <w:rPr>
+          <w:rFonts w:ascii="Arial" w:hAnsi="Arial" w:cs="Arial"/>
+          <w:color w:val="222222"/>
+          <w:sz w:val="14"/>
+          <w:szCs w:val="14"/>
+          <w:shd w:val="clear" w:color="auto" w:fill="FFFFFF"/>
+        </w:rPr>
+        <w:t>допраздел</w:t>
+      </w:r>
+      <w:proofErr w:type="spellEnd"/>
+      <w:r>
+        <w:rPr>
+          <w:rFonts w:ascii="Arial" w:hAnsi="Arial" w:cs="Arial"/>
+          <w:color w:val="222222"/>
+          <w:sz w:val="14"/>
+          <w:szCs w:val="14"/>
+          <w:shd w:val="clear" w:color="auto" w:fill="FFFFFF"/>
+        </w:rPr>
+        <w:t xml:space="preserve">, который был в последние годы в магистерских диссертациях. Он только один. </w:t>
+      </w:r>
+      <w:proofErr w:type="gramStart"/>
+      <w:r>
+        <w:rPr>
+          <w:rFonts w:ascii="Arial" w:hAnsi="Arial" w:cs="Arial"/>
+          <w:color w:val="222222"/>
+          <w:sz w:val="14"/>
+          <w:szCs w:val="14"/>
+          <w:shd w:val="clear" w:color="auto" w:fill="FFFFFF"/>
+        </w:rPr>
+        <w:t>Возможно  у</w:t>
+      </w:r>
+      <w:proofErr w:type="gramEnd"/>
+      <w:r>
+        <w:rPr>
+          <w:rFonts w:ascii="Arial" w:hAnsi="Arial" w:cs="Arial"/>
+          <w:color w:val="222222"/>
+          <w:sz w:val="14"/>
+          <w:szCs w:val="14"/>
+          <w:shd w:val="clear" w:color="auto" w:fill="FFFFFF"/>
+        </w:rPr>
+        <w:t xml:space="preserve"> него будет несколько другое название. Но у Вас будет консультант по этому разделу, он Вам все скажет.</w:t>
+      </w:r>
+    </w:p>
+    <w:p>
+      <w:pPr>
+        <w:rPr>
+          <w:rFonts w:eastAsiaTheme="minorEastAsia"/>
+        </w:rPr>
+      </w:pPr>
+      <w:r>
+        <w:rPr>
+          <w:rFonts w:eastAsiaTheme="minorEastAsia"/>
+        </w:rPr>
+        <w:t>Заключение</w:t>
+      </w:r>
+    </w:p>
+    <w:p>
+      <w:pPr>
+        <w:rPr>
+          <w:rFonts w:eastAsiaTheme="minorEastAsia"/>
+        </w:rPr>
+      </w:pPr>
+      <w:r>
+        <w:rPr>
+          <w:rFonts w:eastAsiaTheme="minorEastAsia"/>
+        </w:rPr>
+        <w:t>Список использованных источников</w:t>
+      </w:r>
+    </w:p>
+    <w:p>
+      <w:pPr>
+        <w:rPr>
+          <w:rFonts w:eastAsiaTheme="minorEastAsia"/>
+        </w:rPr>
+      </w:pPr>
+      <w:r>
+        <w:rPr>
+          <w:rFonts w:eastAsiaTheme="minorEastAsia"/>
+        </w:rPr>
+        <w:t>Приложения</w:t>
+      </w:r>
+    </w:p>
+    <w:p>
+      <w:pPr>
+        <w:rPr>
+          <w:rFonts w:eastAsiaTheme="minorEastAsia"/>
+        </w:rPr>
+      </w:pPr>
+    </w:p>
+    <w:p>
+      <w:pPr>
+        <w:rPr>
+          <w:rFonts w:ascii="Arial" w:hAnsi="Arial" w:cs="Arial"/>
+          <w:color w:val="222222"/>
+          <w:sz w:val="16"/>
+          <w:szCs w:val="16"/>
+          <w:shd w:val="clear" w:color="auto" w:fill="FFFFFF"/>
+        </w:rPr>
+      </w:pPr>
+      <w:r>
+        <w:rPr>
+          <w:rFonts w:ascii="Arial" w:hAnsi="Arial" w:cs="Arial"/>
+          <w:color w:val="222222"/>
+          <w:sz w:val="16"/>
+          <w:szCs w:val="16"/>
+          <w:shd w:val="clear" w:color="auto" w:fill="FFFFFF"/>
+        </w:rPr>
+        <w:t>Вам надо выбрать 2 - 3 алгоритма для программной реализации. Они могут быть в идеале новыми, они могут быть хорошо известными, но Вы обоснуете их выбор для решения Вашей главной задачи - категоризации текста и Ваш результат здесь их программная реализация, они могут быть известными, но модернизированными Вами.</w:t>
+      </w:r>
+    </w:p>
+    <w:p>
+      <w:pPr>
+        <w:rPr>
+          <w:rFonts w:ascii="Arial" w:hAnsi="Arial" w:cs="Arial"/>
+          <w:color w:val="222222"/>
+          <w:sz w:val="16"/>
+          <w:szCs w:val="16"/>
+          <w:shd w:val="clear" w:color="auto" w:fill="FFFFFF"/>
+        </w:rPr>
+      </w:pPr>
+    </w:p>
+    <w:p>
+      <w:pPr>
+        <w:rPr>
+          <w:rFonts w:ascii="Arial" w:hAnsi="Arial" w:cs="Arial"/>
+          <w:color w:val="222222"/>
+          <w:sz w:val="16"/>
+          <w:szCs w:val="16"/>
+          <w:shd w:val="clear" w:color="auto" w:fill="FFFFFF"/>
+        </w:rPr>
+      </w:pPr>
+    </w:p>
+    <w:p>
+      <w:pPr>
+        <w:rPr>
+          <w:rFonts w:ascii="Arial" w:hAnsi="Arial" w:cs="Arial"/>
+          <w:color w:val="222222"/>
+          <w:sz w:val="16"/>
+          <w:szCs w:val="16"/>
+          <w:shd w:val="clear" w:color="auto" w:fill="FFFFFF"/>
+        </w:rPr>
+      </w:pPr>
+    </w:p>
+    <w:p>
+      <w:pPr>
+        <w:rPr>
+          <w:rFonts w:ascii="Arial" w:hAnsi="Arial" w:cs="Arial"/>
+          <w:color w:val="222222"/>
+          <w:sz w:val="16"/>
+          <w:szCs w:val="16"/>
+          <w:shd w:val="clear" w:color="auto" w:fill="FFFFFF"/>
+        </w:rPr>
+      </w:pPr>
+    </w:p>
+    <w:p>
+      <w:pPr>
+        <w:rPr>
+          <w:rFonts w:ascii="Arial" w:hAnsi="Arial" w:cs="Arial"/>
+          <w:color w:val="222222"/>
+          <w:sz w:val="16"/>
+          <w:szCs w:val="16"/>
+          <w:shd w:val="clear" w:color="auto" w:fill="FFFFFF"/>
+        </w:rPr>
+      </w:pPr>
+    </w:p>
+    <w:p>
+      <w:pPr>
+        <w:rPr>
+          <w:rFonts w:ascii="Arial" w:hAnsi="Arial" w:cs="Arial"/>
+          <w:color w:val="222222"/>
+          <w:sz w:val="16"/>
+          <w:szCs w:val="16"/>
+          <w:shd w:val="clear" w:color="auto" w:fill="FFFFFF"/>
+        </w:rPr>
+      </w:pPr>
+    </w:p>
+    <w:p>
+      <w:pPr>
+        <w:rPr>
+          <w:rFonts w:eastAsiaTheme="minorEastAsia"/>
+        </w:rPr>
+      </w:pPr>
+      <w:r>
+        <w:rPr>
+          <w:rFonts w:eastAsiaTheme="minorEastAsia"/>
         </w:rPr>
         <w:t xml:space="preserve"> </w:t>
-      </w:r>
-      <w:r>
-        <w:rPr>
-          <w:color w:val="000000"/>
-        </w:rPr>
-        <w:t>применения</w:t>
-      </w:r>
-      <w:r>
-        <w:rPr>
-          <w:color w:val="000000"/>
-        </w:rPr>
-        <w:t xml:space="preserve"> алгоритма для решения задачи категоризации</w:t>
-      </w:r>
-    </w:p>
-    <w:p>
-      <w:pPr>
-        <w:rPr>
-          <w:rFonts w:eastAsiaTheme="minorEastAsia"/>
-        </w:rPr>
-      </w:pPr>
-      <w:r>
-        <w:rPr>
-          <w:color w:val="000000"/>
-        </w:rPr>
-        <w:tab/>
-      </w:r>
-      <w:r>
-        <w:rPr>
-          <w:color w:val="000000"/>
-        </w:rPr>
-        <w:tab/>
-      </w:r>
-      <w:r>
-        <w:rPr>
-          <w:color w:val="000000"/>
-        </w:rPr>
-        <w:t>3</w:t>
-      </w:r>
-      <w:r>
-        <w:rPr>
-          <w:color w:val="000000"/>
-        </w:rPr>
-        <w:t>.1.2. Программная реализация</w:t>
-      </w:r>
-    </w:p>
-    <w:p>
-      <w:pPr>
-        <w:ind w:left="2124"/>
-        <w:rPr>
-          <w:rFonts w:eastAsiaTheme="minorEastAsia"/>
-        </w:rPr>
-      </w:pPr>
-      <w:r>
-        <w:rPr>
-          <w:rFonts w:eastAsiaTheme="minorEastAsia"/>
-        </w:rPr>
-        <w:t>3</w:t>
-      </w:r>
-      <w:r>
-        <w:rPr>
-          <w:rFonts w:eastAsiaTheme="minorEastAsia"/>
-        </w:rPr>
-        <w:t>.1</w:t>
-      </w:r>
-      <w:r>
-        <w:rPr>
-          <w:rFonts w:eastAsiaTheme="minorEastAsia"/>
-        </w:rPr>
-        <w:t>.2</w:t>
-      </w:r>
-      <w:r>
-        <w:rPr>
-          <w:rFonts w:eastAsiaTheme="minorEastAsia"/>
-        </w:rPr>
-        <w:t>.</w:t>
-      </w:r>
-      <w:r>
-        <w:rPr>
-          <w:rFonts w:eastAsiaTheme="minorEastAsia"/>
-        </w:rPr>
-        <w:t>1</w:t>
-      </w:r>
-      <w:r>
-        <w:rPr>
-          <w:rFonts w:eastAsiaTheme="minorEastAsia"/>
-        </w:rPr>
-        <w:t xml:space="preserve">. Технические подробности </w:t>
-      </w:r>
-      <w:r>
-        <w:rPr>
-          <w:rFonts w:eastAsiaTheme="minorEastAsia"/>
-        </w:rPr>
-        <w:t xml:space="preserve">программной </w:t>
-      </w:r>
-      <w:r>
-        <w:rPr>
-          <w:rFonts w:eastAsiaTheme="minorEastAsia"/>
-        </w:rPr>
-        <w:t>реализации</w:t>
-      </w:r>
-      <w:r>
-        <w:rPr>
-          <w:rFonts w:eastAsiaTheme="minorEastAsia"/>
-        </w:rPr>
-        <w:t xml:space="preserve"> алгоритма</w:t>
-      </w:r>
-      <w:r>
-        <w:rPr>
-          <w:rFonts w:eastAsiaTheme="minorEastAsia"/>
-        </w:rPr>
-        <w:br/>
-      </w:r>
-      <w:r>
-        <w:rPr>
-          <w:rFonts w:eastAsiaTheme="minorEastAsia"/>
-        </w:rPr>
-        <w:t>3</w:t>
-      </w:r>
-      <w:r>
-        <w:rPr>
-          <w:rFonts w:eastAsiaTheme="minorEastAsia"/>
-        </w:rPr>
-        <w:t>.1.</w:t>
-      </w:r>
-      <w:r>
-        <w:rPr>
-          <w:rFonts w:eastAsiaTheme="minorEastAsia"/>
-        </w:rPr>
-        <w:t>2.2</w:t>
-      </w:r>
-      <w:r>
-        <w:rPr>
-          <w:rFonts w:eastAsiaTheme="minorEastAsia"/>
-        </w:rPr>
-        <w:t xml:space="preserve">. Сценарий использования </w:t>
-      </w:r>
-    </w:p>
-    <w:p>
-      <w:pPr>
-        <w:ind w:left="708"/>
-        <w:rPr>
-          <w:rFonts w:eastAsiaTheme="minorEastAsia"/>
-        </w:rPr>
-      </w:pPr>
-      <w:r>
-        <w:rPr>
-          <w:rFonts w:eastAsiaTheme="minorEastAsia"/>
-        </w:rPr>
-        <w:t>3</w:t>
-      </w:r>
-      <w:r>
-        <w:rPr>
-          <w:rFonts w:eastAsiaTheme="minorEastAsia"/>
-        </w:rPr>
-        <w:t>.2. Семантическая декомпозиция на предложения</w:t>
-      </w:r>
-    </w:p>
-    <w:p>
-      <w:pPr>
-        <w:ind w:left="1416"/>
-        <w:rPr>
-          <w:rFonts w:eastAsiaTheme="minorEastAsia"/>
-        </w:rPr>
-      </w:pPr>
-      <w:r>
-        <w:rPr>
-          <w:rFonts w:eastAsiaTheme="minorEastAsia"/>
-        </w:rPr>
-        <w:t>3</w:t>
-      </w:r>
-      <w:r>
-        <w:rPr>
-          <w:rFonts w:eastAsiaTheme="minorEastAsia"/>
-        </w:rPr>
-        <w:t>.</w:t>
-      </w:r>
-      <w:r>
-        <w:rPr>
-          <w:rFonts w:eastAsiaTheme="minorEastAsia"/>
-        </w:rPr>
-        <w:t>2</w:t>
-      </w:r>
-      <w:r>
-        <w:rPr>
-          <w:rFonts w:eastAsiaTheme="minorEastAsia"/>
-        </w:rPr>
-        <w:t>.1. Теоретическое описание алгоритма</w:t>
-      </w:r>
-    </w:p>
-    <w:p>
-      <w:pPr>
-        <w:ind w:left="2124"/>
-        <w:rPr>
-          <w:rFonts w:eastAsiaTheme="minorEastAsia"/>
-        </w:rPr>
-      </w:pPr>
-      <w:r>
-        <w:rPr>
-          <w:rFonts w:eastAsiaTheme="minorEastAsia"/>
-        </w:rPr>
-        <w:t>3</w:t>
-      </w:r>
-      <w:r>
-        <w:rPr>
-          <w:rFonts w:eastAsiaTheme="minorEastAsia"/>
-        </w:rPr>
-        <w:t>.</w:t>
-      </w:r>
-      <w:r>
-        <w:rPr>
-          <w:rFonts w:eastAsiaTheme="minorEastAsia"/>
-        </w:rPr>
-        <w:t>2</w:t>
-      </w:r>
-      <w:r>
-        <w:rPr>
-          <w:rFonts w:eastAsiaTheme="minorEastAsia"/>
-        </w:rPr>
-        <w:t xml:space="preserve">.1.1. </w:t>
-      </w:r>
-      <w:r>
-        <w:rPr>
-          <w:color w:val="000000"/>
-        </w:rPr>
-        <w:t>Математические основы алгоритма</w:t>
-      </w:r>
-    </w:p>
-    <w:p>
-      <w:pPr>
-        <w:ind w:left="2124"/>
-        <w:rPr>
-          <w:rFonts w:eastAsiaTheme="minorEastAsia"/>
-        </w:rPr>
-      </w:pPr>
-      <w:r>
-        <w:rPr>
-          <w:rFonts w:eastAsiaTheme="minorEastAsia"/>
-        </w:rPr>
-        <w:t>3</w:t>
-      </w:r>
-      <w:r>
-        <w:rPr>
-          <w:rFonts w:eastAsiaTheme="minorEastAsia"/>
-        </w:rPr>
-        <w:t>.</w:t>
-      </w:r>
-      <w:r>
-        <w:rPr>
-          <w:rFonts w:eastAsiaTheme="minorEastAsia"/>
-        </w:rPr>
-        <w:t>2</w:t>
-      </w:r>
-      <w:r>
-        <w:rPr>
-          <w:rFonts w:eastAsiaTheme="minorEastAsia"/>
-        </w:rPr>
-        <w:t>.1.2. Графическое описание алгоритма</w:t>
-      </w:r>
-    </w:p>
-    <w:p>
-      <w:pPr>
-        <w:ind w:left="2124"/>
-        <w:rPr>
-          <w:color w:val="000000"/>
-        </w:rPr>
-      </w:pPr>
-      <w:r>
-        <w:rPr>
-          <w:rFonts w:eastAsiaTheme="minorEastAsia"/>
-        </w:rPr>
-        <w:t>3</w:t>
-      </w:r>
-      <w:r>
-        <w:rPr>
-          <w:rFonts w:eastAsiaTheme="minorEastAsia"/>
-        </w:rPr>
-        <w:t>.</w:t>
-      </w:r>
-      <w:r>
-        <w:rPr>
-          <w:rFonts w:eastAsiaTheme="minorEastAsia"/>
-        </w:rPr>
-        <w:t>2</w:t>
-      </w:r>
-      <w:r>
-        <w:rPr>
-          <w:rFonts w:eastAsiaTheme="minorEastAsia"/>
-        </w:rPr>
-        <w:t xml:space="preserve">.1.3. </w:t>
-      </w:r>
-      <w:r>
-        <w:rPr>
-          <w:color w:val="000000"/>
-        </w:rPr>
-        <w:t>Сценари</w:t>
-      </w:r>
-      <w:r>
-        <w:rPr>
-          <w:color w:val="000000"/>
-        </w:rPr>
-        <w:t>й</w:t>
-      </w:r>
-      <w:r>
-        <w:rPr>
-          <w:color w:val="000000"/>
-        </w:rPr>
-        <w:t xml:space="preserve"> </w:t>
-      </w:r>
-      <w:r>
-        <w:rPr>
-          <w:color w:val="000000"/>
-        </w:rPr>
-        <w:t>применения</w:t>
-      </w:r>
-      <w:r>
-        <w:rPr>
-          <w:color w:val="000000"/>
-        </w:rPr>
-        <w:t xml:space="preserve"> алгоритма для решения задачи категоризации</w:t>
-      </w:r>
-    </w:p>
-    <w:p>
-      <w:pPr>
-        <w:rPr>
-          <w:rFonts w:eastAsiaTheme="minorEastAsia"/>
-        </w:rPr>
-      </w:pPr>
-      <w:r>
-        <w:rPr>
-          <w:color w:val="000000"/>
-        </w:rPr>
-        <w:tab/>
-      </w:r>
-      <w:r>
-        <w:rPr>
-          <w:color w:val="000000"/>
-        </w:rPr>
-        <w:tab/>
-      </w:r>
-      <w:r>
-        <w:rPr>
-          <w:color w:val="000000"/>
-        </w:rPr>
-        <w:t>3</w:t>
-      </w:r>
-      <w:r>
-        <w:rPr>
-          <w:color w:val="000000"/>
-        </w:rPr>
-        <w:t>.</w:t>
-      </w:r>
-      <w:r>
-        <w:rPr>
-          <w:color w:val="000000"/>
-        </w:rPr>
-        <w:t>2</w:t>
-      </w:r>
-      <w:r>
-        <w:rPr>
-          <w:color w:val="000000"/>
-        </w:rPr>
-        <w:t>.2. Программная реализация</w:t>
-      </w:r>
-    </w:p>
-    <w:p>
-      <w:pPr>
-        <w:ind w:left="2124"/>
-        <w:rPr>
-          <w:rFonts w:eastAsiaTheme="minorEastAsia"/>
-        </w:rPr>
-      </w:pPr>
-      <w:r>
-        <w:rPr>
-          <w:rFonts w:eastAsiaTheme="minorEastAsia"/>
-        </w:rPr>
-        <w:t>3</w:t>
-      </w:r>
-      <w:r>
-        <w:rPr>
-          <w:rFonts w:eastAsiaTheme="minorEastAsia"/>
-        </w:rPr>
-        <w:t>.</w:t>
-      </w:r>
-      <w:r>
-        <w:rPr>
-          <w:rFonts w:eastAsiaTheme="minorEastAsia"/>
-        </w:rPr>
-        <w:t>2</w:t>
-      </w:r>
-      <w:r>
-        <w:rPr>
-          <w:rFonts w:eastAsiaTheme="minorEastAsia"/>
-        </w:rPr>
-        <w:t>.2.1. Технические подробности программной реализации алгоритма</w:t>
-      </w:r>
-      <w:r>
-        <w:rPr>
-          <w:rFonts w:eastAsiaTheme="minorEastAsia"/>
-        </w:rPr>
-        <w:br/>
-      </w:r>
-      <w:r>
-        <w:rPr>
-          <w:rFonts w:eastAsiaTheme="minorEastAsia"/>
-        </w:rPr>
-        <w:t>3</w:t>
-      </w:r>
-      <w:r>
-        <w:rPr>
-          <w:rFonts w:eastAsiaTheme="minorEastAsia"/>
-        </w:rPr>
-        <w:t>.</w:t>
-      </w:r>
-      <w:r>
-        <w:rPr>
-          <w:rFonts w:eastAsiaTheme="minorEastAsia"/>
-        </w:rPr>
-        <w:t>2</w:t>
-      </w:r>
-      <w:r>
-        <w:rPr>
-          <w:rFonts w:eastAsiaTheme="minorEastAsia"/>
-        </w:rPr>
-        <w:t xml:space="preserve">.2.2. Сценарий использования </w:t>
-      </w:r>
-    </w:p>
-    <w:p>
-      <w:pPr>
-        <w:ind w:left="708"/>
-        <w:rPr>
-          <w:rFonts w:eastAsiaTheme="minorEastAsia"/>
-        </w:rPr>
-      </w:pPr>
-      <w:r>
-        <w:rPr>
-          <w:rFonts w:eastAsiaTheme="minorEastAsia"/>
-        </w:rPr>
-        <w:t>3</w:t>
-      </w:r>
-      <w:r>
-        <w:rPr>
-          <w:rFonts w:eastAsiaTheme="minorEastAsia"/>
-        </w:rPr>
-        <w:t>.3. Выводы</w:t>
-      </w:r>
-    </w:p>
-    <w:p>
-      <w:pPr>
-        <w:rPr>
-          <w:rFonts w:eastAsiaTheme="minorEastAsia"/>
-        </w:rPr>
-      </w:pPr>
-      <w:r>
-        <w:rPr>
-          <w:rFonts w:eastAsiaTheme="minorEastAsia"/>
-        </w:rPr>
-        <w:t>4</w:t>
-      </w:r>
-      <w:r>
-        <w:rPr>
-          <w:rFonts w:eastAsiaTheme="minorEastAsia"/>
-        </w:rPr>
-        <w:t>. Исследование</w:t>
-      </w:r>
-    </w:p>
-    <w:p>
-      <w:pPr>
-        <w:ind w:left="708"/>
-        <w:rPr>
-          <w:rFonts w:eastAsiaTheme="minorEastAsia"/>
-        </w:rPr>
-      </w:pPr>
-      <w:r>
-        <w:rPr>
-          <w:rFonts w:eastAsiaTheme="minorEastAsia"/>
-        </w:rPr>
-        <w:t>4</w:t>
-      </w:r>
-      <w:r>
-        <w:rPr>
-          <w:rFonts w:eastAsiaTheme="minorEastAsia"/>
-        </w:rPr>
-        <w:t>.1. Исследование времени работы</w:t>
-      </w:r>
-    </w:p>
-    <w:p>
-      <w:pPr>
-        <w:ind w:left="1416"/>
-        <w:rPr>
-          <w:rFonts w:eastAsiaTheme="minorEastAsia"/>
-        </w:rPr>
-      </w:pPr>
-      <w:r>
-        <w:rPr>
-          <w:rFonts w:eastAsiaTheme="minorEastAsia"/>
-        </w:rPr>
-        <w:t>4</w:t>
-      </w:r>
-      <w:r>
-        <w:rPr>
-          <w:rFonts w:eastAsiaTheme="minorEastAsia"/>
-        </w:rPr>
-        <w:t xml:space="preserve">.1.1. </w:t>
-      </w:r>
-      <w:r>
-        <w:rPr>
-          <w:rFonts w:eastAsiaTheme="minorEastAsia"/>
-        </w:rPr>
-        <w:t>Сценарий эксперимента</w:t>
-      </w:r>
-    </w:p>
-    <w:p>
-      <w:pPr>
-        <w:ind w:left="1416"/>
-        <w:rPr>
-          <w:rFonts w:eastAsiaTheme="minorEastAsia"/>
-        </w:rPr>
-      </w:pPr>
-      <w:r>
-        <w:rPr>
-          <w:rFonts w:eastAsiaTheme="minorEastAsia"/>
-        </w:rPr>
-        <w:t>4</w:t>
-      </w:r>
-      <w:r>
-        <w:rPr>
-          <w:rFonts w:eastAsiaTheme="minorEastAsia"/>
-        </w:rPr>
-        <w:t>.1.2. Методика эксперимента</w:t>
-      </w:r>
-    </w:p>
-    <w:p>
-      <w:pPr>
-        <w:ind w:left="1416"/>
-        <w:rPr>
-          <w:rFonts w:eastAsiaTheme="minorEastAsia"/>
-        </w:rPr>
-      </w:pPr>
-      <w:r>
-        <w:rPr>
-          <w:rFonts w:eastAsiaTheme="minorEastAsia"/>
-        </w:rPr>
-        <w:t>4</w:t>
-      </w:r>
-      <w:r>
-        <w:rPr>
-          <w:rFonts w:eastAsiaTheme="minorEastAsia"/>
-        </w:rPr>
-        <w:t>.1.3. Используемые программные средства</w:t>
-      </w:r>
-    </w:p>
-    <w:p>
-      <w:pPr>
-        <w:ind w:left="1416"/>
-        <w:rPr>
-          <w:rFonts w:eastAsiaTheme="minorEastAsia"/>
-        </w:rPr>
-      </w:pPr>
-      <w:r>
-        <w:rPr>
-          <w:rFonts w:eastAsiaTheme="minorEastAsia"/>
-        </w:rPr>
-        <w:t>4</w:t>
-      </w:r>
-      <w:r>
-        <w:rPr>
-          <w:rFonts w:eastAsiaTheme="minorEastAsia"/>
-        </w:rPr>
-        <w:t>.1.4. Результат эксперимента</w:t>
-      </w:r>
-    </w:p>
-    <w:p>
-      <w:pPr>
-        <w:ind w:left="1416"/>
-        <w:rPr>
-          <w:rFonts w:eastAsiaTheme="minorEastAsia"/>
-        </w:rPr>
-      </w:pPr>
-      <w:r>
-        <w:rPr>
-          <w:rFonts w:eastAsiaTheme="minorEastAsia"/>
-        </w:rPr>
-        <w:t>4</w:t>
-      </w:r>
-      <w:r>
-        <w:rPr>
-          <w:rFonts w:eastAsiaTheme="minorEastAsia"/>
-        </w:rPr>
-        <w:t>.1.5. Сравнение и оценка результатов</w:t>
-      </w:r>
-    </w:p>
-    <w:p>
-      <w:pPr>
-        <w:ind w:left="708"/>
-        <w:rPr>
-          <w:rFonts w:eastAsiaTheme="minorEastAsia"/>
-        </w:rPr>
-      </w:pPr>
-      <w:r>
-        <w:rPr>
-          <w:rFonts w:eastAsiaTheme="minorEastAsia"/>
-        </w:rPr>
-        <w:t>4</w:t>
-      </w:r>
-      <w:r>
-        <w:rPr>
-          <w:rFonts w:eastAsiaTheme="minorEastAsia"/>
-        </w:rPr>
-        <w:t>.2. Исследование точности результатов</w:t>
-      </w:r>
-    </w:p>
-    <w:p>
-      <w:pPr>
-        <w:ind w:left="1416"/>
-        <w:rPr>
-          <w:rFonts w:eastAsiaTheme="minorEastAsia"/>
-        </w:rPr>
-      </w:pPr>
-      <w:r>
-        <w:rPr>
-          <w:rFonts w:eastAsiaTheme="minorEastAsia"/>
-        </w:rPr>
-        <w:t>4</w:t>
-      </w:r>
-      <w:r>
-        <w:rPr>
-          <w:rFonts w:eastAsiaTheme="minorEastAsia"/>
-        </w:rPr>
-        <w:t>.2.1. Сценарий эксперимента</w:t>
-      </w:r>
-    </w:p>
-    <w:p>
-      <w:pPr>
-        <w:ind w:left="1416"/>
-        <w:rPr>
-          <w:rFonts w:eastAsiaTheme="minorEastAsia"/>
-        </w:rPr>
-      </w:pPr>
-      <w:r>
-        <w:rPr>
-          <w:rFonts w:eastAsiaTheme="minorEastAsia"/>
-        </w:rPr>
-        <w:t>4</w:t>
-      </w:r>
-      <w:r>
-        <w:rPr>
-          <w:rFonts w:eastAsiaTheme="minorEastAsia"/>
-        </w:rPr>
-        <w:t xml:space="preserve">.2.2. Входные данные </w:t>
-      </w:r>
-    </w:p>
-    <w:p>
-      <w:pPr>
-        <w:ind w:left="1416"/>
-        <w:rPr>
-          <w:rFonts w:eastAsiaTheme="minorEastAsia"/>
-        </w:rPr>
-      </w:pPr>
-      <w:r>
-        <w:rPr>
-          <w:rFonts w:eastAsiaTheme="minorEastAsia"/>
-        </w:rPr>
-        <w:t>4</w:t>
-      </w:r>
-      <w:r>
-        <w:rPr>
-          <w:rFonts w:eastAsiaTheme="minorEastAsia"/>
-        </w:rPr>
-        <w:t>.2.3. Результат работы алгоритмов</w:t>
-      </w:r>
-    </w:p>
-    <w:p>
-      <w:pPr>
-        <w:ind w:left="1416"/>
-        <w:rPr>
-          <w:rFonts w:eastAsiaTheme="minorEastAsia"/>
-        </w:rPr>
-      </w:pPr>
-      <w:r>
-        <w:rPr>
-          <w:rFonts w:eastAsiaTheme="minorEastAsia"/>
-        </w:rPr>
-        <w:t>4</w:t>
-      </w:r>
-      <w:r>
-        <w:rPr>
-          <w:rFonts w:eastAsiaTheme="minorEastAsia"/>
-        </w:rPr>
-        <w:t>.2.4. Экспертная оценка</w:t>
-      </w:r>
-    </w:p>
-    <w:p>
-      <w:pPr>
-        <w:ind w:left="1416"/>
-        <w:rPr>
-          <w:rFonts w:eastAsiaTheme="minorEastAsia"/>
-        </w:rPr>
-      </w:pPr>
-      <w:r>
-        <w:rPr>
-          <w:rFonts w:eastAsiaTheme="minorEastAsia"/>
-        </w:rPr>
-        <w:t>4</w:t>
-      </w:r>
-      <w:r>
-        <w:rPr>
-          <w:rFonts w:eastAsiaTheme="minorEastAsia"/>
-        </w:rPr>
-        <w:t>.2.5. Сравнение с экспертной оценкой</w:t>
-      </w:r>
-    </w:p>
-    <w:p>
-      <w:pPr>
-        <w:ind w:left="708"/>
-        <w:rPr>
-          <w:rFonts w:eastAsiaTheme="minorEastAsia"/>
-        </w:rPr>
-      </w:pPr>
-      <w:r>
-        <w:rPr>
-          <w:rFonts w:eastAsiaTheme="minorEastAsia"/>
-        </w:rPr>
-        <w:t>4</w:t>
-      </w:r>
-      <w:r>
-        <w:rPr>
-          <w:rFonts w:eastAsiaTheme="minorEastAsia"/>
-        </w:rPr>
-        <w:t>.3. Выводы</w:t>
-      </w:r>
-    </w:p>
-    <w:p>
-      <w:pPr>
-        <w:rPr>
-          <w:rFonts w:eastAsiaTheme="minorEastAsia"/>
-        </w:rPr>
-      </w:pPr>
-      <w:r>
-        <w:rPr>
-          <w:rFonts w:eastAsiaTheme="minorEastAsia"/>
-        </w:rPr>
-        <w:t>5</w:t>
-      </w:r>
-      <w:r>
-        <w:rPr>
-          <w:rFonts w:eastAsiaTheme="minorEastAsia"/>
-        </w:rPr>
-        <w:t xml:space="preserve">. </w:t>
-      </w:r>
-      <w:r>
-        <w:t>Коммерциализация результатов исследований в рамках НИР</w:t>
-      </w:r>
-    </w:p>
-    <w:p>
-      <w:pPr>
-        <w:rPr>
-          <w:rFonts w:eastAsiaTheme="minorEastAsia"/>
-        </w:rPr>
-      </w:pPr>
-      <w:r>
-        <w:rPr>
-          <w:rFonts w:eastAsiaTheme="minorEastAsia"/>
-        </w:rPr>
-        <w:lastRenderedPageBreak/>
-        <w:t>Заключение</w:t>
-      </w:r>
-    </w:p>
-    <w:p>
-      <w:pPr>
-        <w:rPr>
-          <w:rFonts w:eastAsiaTheme="minorEastAsia"/>
-        </w:rPr>
-      </w:pPr>
-      <w:r>
-        <w:rPr>
-          <w:rFonts w:eastAsiaTheme="minorEastAsia"/>
-        </w:rPr>
-        <w:t>Список использованных источников</w:t>
-      </w:r>
-    </w:p>
-    <w:p>
-      <w:pPr>
-        <w:rPr>
-          <w:rFonts w:eastAsiaTheme="minorEastAsia"/>
-        </w:rPr>
-      </w:pPr>
-      <w:r>
-        <w:rPr>
-          <w:rFonts w:eastAsiaTheme="minorEastAsia"/>
-        </w:rPr>
-        <w:t>Приложения</w:t>
       </w:r>
     </w:p>
     <w:sectPr>
@@ -1577,7 +1812,7 @@
   <w:style w:type="paragraph" w:default="1" w:styleId="a">
     <w:name w:val="Normal"/>
     <w:qFormat/>
-    <w:rsid w:val="00257B33"/>
+    <w:rsid w:val="00A70A7D"/>
     <w:pPr>
       <w:spacing w:after="0" w:line="240" w:lineRule="auto"/>
     </w:pPr>
